--- a/Stage 4/Criteria.docx
+++ b/Stage 4/Criteria.docx
@@ -49,7 +49,7 @@
           <w:lang w:eastAsia="en-GB"/>
         </w:rPr>
         <w:drawing>
-          <wp:anchor distT="0" distB="0" distL="114300" distR="114300" simplePos="0" relativeHeight="251659264" behindDoc="0" locked="0" layoutInCell="1" allowOverlap="1" wp14:anchorId="431ED5DC" wp14:editId="10FF432C">
+          <wp:anchor distT="0" distB="0" distL="114300" distR="114300" simplePos="0" relativeHeight="251659264" behindDoc="0" locked="0" layoutInCell="1" allowOverlap="1" wp14:anchorId="64A39CB1" wp14:editId="73BF2889">
             <wp:simplePos x="5629275" y="914400"/>
             <wp:positionH relativeFrom="margin">
               <wp:align>right</wp:align>
@@ -72,7 +72,7 @@
                     <pic:cNvPicPr/>
                   </pic:nvPicPr>
                   <pic:blipFill>
-                    <a:blip r:embed="rId5" cstate="print">
+                    <a:blip r:embed="rId4" cstate="print">
                       <a:extLst>
                         <a:ext uri="{28A0092B-C50C-407E-A947-70E740481C1C}">
                           <a14:useLocalDpi xmlns:a14="http://schemas.microsoft.com/office/drawing/2010/main" val="0"/>
@@ -114,7 +114,23 @@
           <w:color w:val="000000"/>
           <w:lang w:eastAsia="en-GB"/>
         </w:rPr>
-        <w:t>We at KentSoft believe that we have fulfilled the necessary criteria for stage 3 of this project. The one issue we faced is that when beginning development on the UI, we found out that the system on the IDE that we had decided to use, IntelliJ, was not as proficient as we would have liked so decided to switch to using Eclipse.</w:t>
+        <w:t xml:space="preserve">We at KentSoft believe that we have fulfilled the necessary criteria for stage </w:t>
+      </w:r>
+      <w:r>
+        <w:rPr>
+          <w:rFonts w:eastAsia="Times New Roman" w:cstheme="minorHAnsi"/>
+          <w:color w:val="000000"/>
+          <w:lang w:eastAsia="en-GB"/>
+        </w:rPr>
+        <w:t>4</w:t>
+      </w:r>
+      <w:r>
+        <w:rPr>
+          <w:rFonts w:eastAsia="Times New Roman" w:cstheme="minorHAnsi"/>
+          <w:color w:val="000000"/>
+          <w:lang w:eastAsia="en-GB"/>
+        </w:rPr>
+        <w:t xml:space="preserve"> of this project. </w:t>
       </w:r>
     </w:p>
     <w:p>
@@ -122,6 +138,7 @@
         <w:spacing w:before="240" w:after="240"/>
         <w:rPr>
           <w:rFonts w:eastAsia="Times New Roman" w:cstheme="minorHAnsi"/>
+          <w:color w:val="000000"/>
           <w:lang w:eastAsia="en-GB"/>
         </w:rPr>
       </w:pPr>
@@ -131,7 +148,15 @@
           <w:color w:val="000000"/>
           <w:lang w:eastAsia="en-GB"/>
         </w:rPr>
-        <w:t>In terms of deliverables, we have again uploaded and submitted them in the correct format that was requested, which in this case was PDF for the documents, the Papyrus project and the Java source code.</w:t>
+        <w:t xml:space="preserve">In terms of deliverables, we have uploaded and submitted them in the correct format </w:t>
+      </w:r>
+      <w:r>
+        <w:rPr>
+          <w:rFonts w:eastAsia="Times New Roman" w:cstheme="minorHAnsi"/>
+          <w:color w:val="000000"/>
+          <w:lang w:eastAsia="en-GB"/>
+        </w:rPr>
+        <w:t>as per the requirements document. Similarly, to previous stages the documents were asked for in PDF form, whilst the papyrus models were asked to be zipped.</w:t>
       </w:r>
     </w:p>
     <w:p>
@@ -139,6 +164,7 @@
         <w:spacing w:before="240" w:after="240"/>
         <w:rPr>
           <w:rFonts w:eastAsia="Times New Roman" w:cstheme="minorHAnsi"/>
+          <w:color w:val="000000"/>
           <w:lang w:eastAsia="en-GB"/>
         </w:rPr>
       </w:pPr>
@@ -148,32 +174,31 @@
           <w:color w:val="000000"/>
           <w:lang w:eastAsia="en-GB"/>
         </w:rPr>
-        <w:t>We have also continued to create weekly meeting documents to carry on taking note of any discussion points raised in that meeting, as well as the tasks table which logs all the tasks that have been set up to that day, allowing us to constantly track our progress along the way.</w:t>
-      </w:r>
-    </w:p>
-    <w:p>
-      <w:pPr>
-        <w:spacing w:before="240" w:after="240"/>
-        <w:rPr>
-          <w:rFonts w:eastAsia="Times New Roman" w:cstheme="minorHAnsi"/>
-          <w:lang w:eastAsia="en-GB"/>
-        </w:rPr>
-      </w:pPr>
-      <w:r>
-        <w:rPr>
-          <w:rFonts w:eastAsia="Times New Roman" w:cstheme="minorHAnsi"/>
-          <w:color w:val="000000"/>
-          <w:lang w:eastAsia="en-GB"/>
-        </w:rPr>
-        <w:t>We also decided to migrate on a new GANTT chart platform. Instead of using Excel, we are now using a different software which allows us to have cleaner looking graphs so that the reader can better understand what is happening in the chart. Our previous chart was not easy to read and made it hard to make out what was happening in the chart.</w:t>
-      </w:r>
-      <w:r>
-        <w:rPr>
-          <w:rFonts w:eastAsia="Times New Roman" w:cstheme="minorHAnsi"/>
-          <w:color w:val="000000"/>
-          <w:lang w:eastAsia="en-GB"/>
-        </w:rPr>
-        <w:t xml:space="preserve"> It’s also easier to maintain and add new tasks as the weeks go by which will increase our efficiency.</w:t>
+        <w:t xml:space="preserve">During this stage, we have continued to make weekly meetings to keep track of our progression </w:t>
+      </w:r>
+      <w:r>
+        <w:rPr>
+          <w:rFonts w:eastAsia="Times New Roman" w:cstheme="minorHAnsi"/>
+          <w:color w:val="000000"/>
+          <w:lang w:eastAsia="en-GB"/>
+        </w:rPr>
+        <w:t xml:space="preserve">and any discussions </w:t>
+      </w:r>
+      <w:r>
+        <w:rPr>
+          <w:rFonts w:eastAsia="Times New Roman" w:cstheme="minorHAnsi"/>
+          <w:color w:val="000000"/>
+          <w:lang w:eastAsia="en-GB"/>
+        </w:rPr>
+        <w:t xml:space="preserve">during </w:t>
+      </w:r>
+      <w:r>
+        <w:rPr>
+          <w:rFonts w:eastAsia="Times New Roman" w:cstheme="minorHAnsi"/>
+          <w:color w:val="000000"/>
+          <w:lang w:eastAsia="en-GB"/>
+        </w:rPr>
+        <w:t>the 2-week period. In this document, we also created a tasks table to keep a log of what tasks have been done and the dates they were set / completed.</w:t>
       </w:r>
       <w:bookmarkStart w:id="0" w:name="_GoBack"/>
       <w:bookmarkEnd w:id="0"/>
@@ -183,6 +208,7 @@
         <w:spacing w:before="240" w:after="240"/>
         <w:rPr>
           <w:rFonts w:eastAsia="Times New Roman" w:cstheme="minorHAnsi"/>
+          <w:color w:val="000000"/>
           <w:lang w:eastAsia="en-GB"/>
         </w:rPr>
       </w:pPr>
@@ -192,7 +218,7 @@
           <w:color w:val="000000"/>
           <w:lang w:eastAsia="en-GB"/>
         </w:rPr>
-        <w:t>We updated the Weekly Meeting Excel Charts for Stage 4. We have noticed that we are meeting more than the set weekly meeting frequency and the duration as well. To keep motivation high and to help us stick to our goals better, we have decided to increase each of the default metrics. The problem we faced with our Weekly Meeting Excel Charts was that the targets were really low which meant that we were not motivated to meet more or increase meeting duration. We started to ignore the targets and just go by what is required to be done. This made the charts redundant so we decided to take action.</w:t>
+        <w:t xml:space="preserve">Acting on our feedback from the previous stage, it was pointed out that our Gannt chart had poor scaling as some periods had 3 days, whilst one had 2 days which messed the scale up. As a result, we have fixed this for our new stage 4 chart and ensured an equal amount of days are shown in the periods. </w:t>
       </w:r>
     </w:p>
     <w:p>
@@ -200,6 +226,7 @@
         <w:spacing w:before="240" w:after="240"/>
         <w:rPr>
           <w:rFonts w:eastAsia="Times New Roman" w:cstheme="minorHAnsi"/>
+          <w:color w:val="000000"/>
           <w:lang w:eastAsia="en-GB"/>
         </w:rPr>
       </w:pPr>
@@ -209,7 +236,15 @@
           <w:color w:val="000000"/>
           <w:lang w:eastAsia="en-GB"/>
         </w:rPr>
-        <w:t>The increase in meeting frequency was calculated by calculating the average times we met every week and then choosing that number as the new default meeting frequency number. Our weekly meeting frequency has increased from 2 to 3.</w:t>
+        <w:t>Another point that was raised in the feedback was that our testing was in an XML format which made it difficult to read. As a result, we have now converted the tests into a PDF format which should make it easier to interpret</w:t>
+      </w:r>
+      <w:r>
+        <w:rPr>
+          <w:rFonts w:eastAsia="Times New Roman" w:cstheme="minorHAnsi"/>
+          <w:color w:val="000000"/>
+          <w:lang w:eastAsia="en-GB"/>
+        </w:rPr>
+        <w:t xml:space="preserve"> with some styling.</w:t>
       </w:r>
     </w:p>
     <w:p>
@@ -217,6 +252,7 @@
         <w:spacing w:before="240" w:after="240"/>
         <w:rPr>
           <w:rFonts w:eastAsia="Times New Roman" w:cstheme="minorHAnsi"/>
+          <w:color w:val="000000"/>
           <w:lang w:eastAsia="en-GB"/>
         </w:rPr>
       </w:pPr>
@@ -226,7 +262,7 @@
           <w:color w:val="000000"/>
           <w:lang w:eastAsia="en-GB"/>
         </w:rPr>
-        <w:t>The increase in meeting duration was calculated by calculating the average meeting duration each week and then setting that as the new number. The average meeting duration each week has now increased from 3 to 7.5.</w:t>
+        <w:t xml:space="preserve">In this submission, we have also included a Javadoc for our code as this was something we didn’t in the previous stage. </w:t>
       </w:r>
     </w:p>
     <w:p>
@@ -234,6 +270,7 @@
         <w:spacing w:before="240" w:after="240"/>
         <w:rPr>
           <w:rFonts w:eastAsia="Times New Roman" w:cstheme="minorHAnsi"/>
+          <w:color w:val="000000"/>
           <w:lang w:eastAsia="en-GB"/>
         </w:rPr>
       </w:pPr>
@@ -243,26 +280,8 @@
           <w:color w:val="000000"/>
           <w:lang w:eastAsia="en-GB"/>
         </w:rPr>
-        <w:t xml:space="preserve">We have now implemented peer reviewing which only requires 2 members to be present at a time instead of doing circle reviewing which demands all members to be present at the same time. We found out that we were being inefficient and creating potential bottlenecks </w:t>
-      </w:r>
-      <w:r>
-        <w:rPr>
-          <w:rFonts w:eastAsia="Times New Roman" w:cstheme="minorHAnsi"/>
-          <w:color w:val="000000"/>
-          <w:lang w:eastAsia="en-GB"/>
-        </w:rPr>
-        <w:lastRenderedPageBreak/>
-        <w:t>by having circle reviewing as if one member was absent, we would not be able to do any reviewing.</w:t>
-      </w:r>
-    </w:p>
-    <w:p>
-      <w:pPr>
-        <w:spacing w:before="240" w:after="240"/>
-        <w:rPr>
-          <w:rFonts w:eastAsia="Times New Roman" w:cstheme="minorHAnsi"/>
-          <w:lang w:eastAsia="en-GB"/>
-        </w:rPr>
-      </w:pPr>
+        <w:t>As a team, we at KentSoft feel like we have addressed the weaknesses identified to us from our feedback and acted upon them to ensure this stages submission is the best we can produce.</w:t>
+      </w:r>
       <w:r>
         <w:rPr>
           <w:rFonts w:eastAsia="Times New Roman" w:cstheme="minorHAnsi"/>
@@ -270,422 +289,6 @@
           <w:lang w:eastAsia="en-GB"/>
         </w:rPr>
         <w:t> </w:t>
-      </w:r>
-    </w:p>
-    <w:p>
-      <w:pPr>
-        <w:spacing w:after="240"/>
-        <w:rPr>
-          <w:rFonts w:eastAsia="Times New Roman" w:cstheme="minorHAnsi"/>
-          <w:lang w:eastAsia="en-GB"/>
-        </w:rPr>
-      </w:pPr>
-    </w:p>
-    <w:p>
-      <w:pPr>
-        <w:spacing w:before="240" w:after="240"/>
-        <w:rPr>
-          <w:rFonts w:eastAsia="Times New Roman" w:cstheme="minorHAnsi"/>
-          <w:b/>
-          <w:bCs/>
-          <w:lang w:eastAsia="en-GB"/>
-        </w:rPr>
-      </w:pPr>
-      <w:r>
-        <w:rPr>
-          <w:rFonts w:eastAsia="Times New Roman" w:cstheme="minorHAnsi"/>
-          <w:b/>
-          <w:bCs/>
-          <w:color w:val="000000"/>
-          <w:lang w:eastAsia="en-GB"/>
-        </w:rPr>
-        <w:t>Links to documents:</w:t>
-      </w:r>
-    </w:p>
-    <w:p>
-      <w:pPr>
-        <w:rPr>
-          <w:rFonts w:eastAsia="Times New Roman" w:cstheme="minorHAnsi"/>
-          <w:lang w:eastAsia="en-GB"/>
-        </w:rPr>
-      </w:pPr>
-    </w:p>
-    <w:p>
-      <w:pPr>
-        <w:spacing w:before="240" w:after="240"/>
-        <w:ind w:hanging="360"/>
-        <w:rPr>
-          <w:rFonts w:eastAsia="Times New Roman" w:cstheme="minorHAnsi"/>
-          <w:lang w:eastAsia="en-GB"/>
-        </w:rPr>
-      </w:pPr>
-      <w:r>
-        <w:rPr>
-          <w:rFonts w:eastAsia="Times New Roman" w:cstheme="minorHAnsi"/>
-          <w:color w:val="0070C0"/>
-          <w:lang w:eastAsia="en-GB"/>
-        </w:rPr>
-        <w:t xml:space="preserve">.       </w:t>
-      </w:r>
-      <w:r>
-        <w:rPr>
-          <w:rFonts w:eastAsia="Times New Roman" w:cstheme="minorHAnsi"/>
-          <w:color w:val="0070C0"/>
-          <w:u w:val="single"/>
-          <w:lang w:eastAsia="en-GB"/>
-        </w:rPr>
-        <w:t>Stage 2 Criteria</w:t>
-      </w:r>
-    </w:p>
-    <w:p>
-      <w:pPr>
-        <w:spacing w:before="240" w:after="240"/>
-        <w:ind w:hanging="360"/>
-        <w:rPr>
-          <w:rFonts w:eastAsia="Times New Roman" w:cstheme="minorHAnsi"/>
-          <w:lang w:eastAsia="en-GB"/>
-        </w:rPr>
-      </w:pPr>
-      <w:r>
-        <w:rPr>
-          <w:rFonts w:eastAsia="Times New Roman" w:cstheme="minorHAnsi"/>
-          <w:color w:val="000000"/>
-          <w:lang w:eastAsia="en-GB"/>
-        </w:rPr>
-        <w:t xml:space="preserve">·       </w:t>
-      </w:r>
-      <w:r>
-        <w:rPr>
-          <w:rFonts w:eastAsia="Times New Roman" w:cstheme="minorHAnsi"/>
-          <w:color w:val="0070C0"/>
-          <w:u w:val="single"/>
-          <w:lang w:eastAsia="en-GB"/>
-        </w:rPr>
-        <w:t>Code of conduct</w:t>
-      </w:r>
-    </w:p>
-    <w:p>
-      <w:pPr>
-        <w:spacing w:before="240" w:after="240"/>
-        <w:ind w:hanging="360"/>
-        <w:rPr>
-          <w:rFonts w:eastAsia="Times New Roman" w:cstheme="minorHAnsi"/>
-          <w:lang w:eastAsia="en-GB"/>
-        </w:rPr>
-      </w:pPr>
-      <w:r>
-        <w:rPr>
-          <w:rFonts w:eastAsia="Times New Roman" w:cstheme="minorHAnsi"/>
-          <w:color w:val="0070C0"/>
-          <w:lang w:eastAsia="en-GB"/>
-        </w:rPr>
-        <w:t xml:space="preserve">.       </w:t>
-      </w:r>
-      <w:r>
-        <w:rPr>
-          <w:rFonts w:eastAsia="Times New Roman" w:cstheme="minorHAnsi"/>
-          <w:color w:val="0070C0"/>
-          <w:u w:val="single"/>
-          <w:lang w:eastAsia="en-GB"/>
-        </w:rPr>
-        <w:t>Code Review</w:t>
-      </w:r>
-    </w:p>
-    <w:p>
-      <w:pPr>
-        <w:spacing w:before="240" w:after="240"/>
-        <w:ind w:hanging="360"/>
-        <w:rPr>
-          <w:rFonts w:eastAsia="Times New Roman" w:cstheme="minorHAnsi"/>
-          <w:lang w:eastAsia="en-GB"/>
-        </w:rPr>
-      </w:pPr>
-      <w:r>
-        <w:rPr>
-          <w:rFonts w:eastAsia="Times New Roman" w:cstheme="minorHAnsi"/>
-          <w:color w:val="000000"/>
-          <w:lang w:eastAsia="en-GB"/>
-        </w:rPr>
-        <w:t xml:space="preserve">·       </w:t>
-      </w:r>
-      <w:r>
-        <w:rPr>
-          <w:rFonts w:eastAsia="Times New Roman" w:cstheme="minorHAnsi"/>
-          <w:color w:val="0070C0"/>
-          <w:u w:val="single"/>
-          <w:lang w:eastAsia="en-GB"/>
-        </w:rPr>
-        <w:t>Quality Assurance</w:t>
-      </w:r>
-    </w:p>
-    <w:p>
-      <w:pPr>
-        <w:spacing w:before="240" w:after="240"/>
-        <w:ind w:hanging="360"/>
-        <w:rPr>
-          <w:rFonts w:eastAsia="Times New Roman" w:cstheme="minorHAnsi"/>
-          <w:lang w:eastAsia="en-GB"/>
-        </w:rPr>
-      </w:pPr>
-      <w:r>
-        <w:rPr>
-          <w:rFonts w:eastAsia="Times New Roman" w:cstheme="minorHAnsi"/>
-          <w:color w:val="000000"/>
-          <w:lang w:eastAsia="en-GB"/>
-        </w:rPr>
-        <w:t xml:space="preserve">·       </w:t>
-      </w:r>
-      <w:r>
-        <w:rPr>
-          <w:rFonts w:eastAsia="Times New Roman" w:cstheme="minorHAnsi"/>
-          <w:color w:val="0070C0"/>
-          <w:u w:val="single"/>
-          <w:lang w:eastAsia="en-GB"/>
-        </w:rPr>
-        <w:t>Project management</w:t>
-      </w:r>
-    </w:p>
-    <w:p>
-      <w:pPr>
-        <w:spacing w:before="240" w:after="240"/>
-        <w:ind w:hanging="360"/>
-        <w:rPr>
-          <w:rFonts w:eastAsia="Times New Roman" w:cstheme="minorHAnsi"/>
-          <w:lang w:eastAsia="en-GB"/>
-        </w:rPr>
-      </w:pPr>
-      <w:r>
-        <w:rPr>
-          <w:rFonts w:eastAsia="Times New Roman" w:cstheme="minorHAnsi"/>
-          <w:color w:val="000000"/>
-          <w:lang w:eastAsia="en-GB"/>
-        </w:rPr>
-        <w:t xml:space="preserve">·       </w:t>
-      </w:r>
-      <w:r>
-        <w:rPr>
-          <w:rFonts w:eastAsia="Times New Roman" w:cstheme="minorHAnsi"/>
-          <w:color w:val="0070C0"/>
-          <w:u w:val="single"/>
-          <w:lang w:eastAsia="en-GB"/>
-        </w:rPr>
-        <w:t>Developer guidelines</w:t>
-      </w:r>
-    </w:p>
-    <w:p>
-      <w:pPr>
-        <w:spacing w:before="240" w:after="240"/>
-        <w:ind w:hanging="360"/>
-        <w:rPr>
-          <w:rFonts w:eastAsia="Times New Roman" w:cstheme="minorHAnsi"/>
-          <w:lang w:eastAsia="en-GB"/>
-        </w:rPr>
-      </w:pPr>
-      <w:r>
-        <w:rPr>
-          <w:rFonts w:eastAsia="Times New Roman" w:cstheme="minorHAnsi"/>
-          <w:color w:val="000000"/>
-          <w:lang w:eastAsia="en-GB"/>
-        </w:rPr>
-        <w:t xml:space="preserve">·       </w:t>
-      </w:r>
-      <w:r>
-        <w:rPr>
-          <w:rFonts w:eastAsia="Times New Roman" w:cstheme="minorHAnsi"/>
-          <w:color w:val="0070C0"/>
-          <w:u w:val="single"/>
-          <w:lang w:eastAsia="en-GB"/>
-        </w:rPr>
-        <w:t>Word-style guidelines</w:t>
-      </w:r>
-    </w:p>
-    <w:p>
-      <w:pPr>
-        <w:spacing w:before="240" w:after="240"/>
-        <w:ind w:hanging="360"/>
-        <w:rPr>
-          <w:rFonts w:eastAsia="Times New Roman" w:cstheme="minorHAnsi"/>
-          <w:lang w:eastAsia="en-GB"/>
-        </w:rPr>
-      </w:pPr>
-      <w:r>
-        <w:rPr>
-          <w:rFonts w:eastAsia="Times New Roman" w:cstheme="minorHAnsi"/>
-          <w:color w:val="000000"/>
-          <w:lang w:eastAsia="en-GB"/>
-        </w:rPr>
-        <w:t xml:space="preserve">·       </w:t>
-      </w:r>
-      <w:r>
-        <w:rPr>
-          <w:rFonts w:eastAsia="Times New Roman" w:cstheme="minorHAnsi"/>
-          <w:color w:val="0070C0"/>
-          <w:u w:val="single"/>
-          <w:lang w:eastAsia="en-GB"/>
-        </w:rPr>
-        <w:t>Software testing plan</w:t>
-      </w:r>
-    </w:p>
-    <w:p>
-      <w:pPr>
-        <w:spacing w:before="240" w:after="240"/>
-        <w:ind w:hanging="360"/>
-        <w:rPr>
-          <w:rFonts w:eastAsia="Times New Roman" w:cstheme="minorHAnsi"/>
-          <w:lang w:eastAsia="en-GB"/>
-        </w:rPr>
-      </w:pPr>
-      <w:r>
-        <w:rPr>
-          <w:rFonts w:eastAsia="Times New Roman" w:cstheme="minorHAnsi"/>
-          <w:color w:val="000000"/>
-          <w:lang w:eastAsia="en-GB"/>
-        </w:rPr>
-        <w:t xml:space="preserve">·       </w:t>
-      </w:r>
-      <w:r>
-        <w:rPr>
-          <w:rFonts w:eastAsia="Times New Roman" w:cstheme="minorHAnsi"/>
-          <w:color w:val="0070C0"/>
-          <w:u w:val="single"/>
-          <w:lang w:eastAsia="en-GB"/>
-        </w:rPr>
-        <w:t>Project Review document</w:t>
-      </w:r>
-    </w:p>
-    <w:p>
-      <w:pPr>
-        <w:spacing w:before="240" w:after="240"/>
-        <w:ind w:hanging="360"/>
-        <w:rPr>
-          <w:rFonts w:eastAsia="Times New Roman" w:cstheme="minorHAnsi"/>
-          <w:lang w:eastAsia="en-GB"/>
-        </w:rPr>
-      </w:pPr>
-      <w:r>
-        <w:rPr>
-          <w:rFonts w:eastAsia="Times New Roman" w:cstheme="minorHAnsi"/>
-          <w:color w:val="000000"/>
-          <w:lang w:eastAsia="en-GB"/>
-        </w:rPr>
-        <w:t xml:space="preserve">·       </w:t>
-      </w:r>
-      <w:r>
-        <w:rPr>
-          <w:rFonts w:eastAsia="Times New Roman" w:cstheme="minorHAnsi"/>
-          <w:color w:val="0070C0"/>
-          <w:u w:val="single"/>
-          <w:lang w:eastAsia="en-GB"/>
-        </w:rPr>
-        <w:t>Meeting document template</w:t>
-      </w:r>
-    </w:p>
-    <w:p>
-      <w:pPr>
-        <w:spacing w:before="240" w:after="240"/>
-        <w:ind w:hanging="360"/>
-        <w:rPr>
-          <w:rFonts w:eastAsia="Times New Roman" w:cstheme="minorHAnsi"/>
-          <w:lang w:eastAsia="en-GB"/>
-        </w:rPr>
-      </w:pPr>
-      <w:r>
-        <w:rPr>
-          <w:rFonts w:eastAsia="Times New Roman" w:cstheme="minorHAnsi"/>
-          <w:color w:val="000000"/>
-          <w:lang w:eastAsia="en-GB"/>
-        </w:rPr>
-        <w:t xml:space="preserve">·       </w:t>
-      </w:r>
-      <w:r>
-        <w:rPr>
-          <w:rFonts w:eastAsia="Times New Roman" w:cstheme="minorHAnsi"/>
-          <w:color w:val="0070C0"/>
-          <w:u w:val="single"/>
-          <w:lang w:eastAsia="en-GB"/>
-        </w:rPr>
-        <w:t>Meeting tracking graph</w:t>
-      </w:r>
-    </w:p>
-    <w:p>
-      <w:pPr>
-        <w:spacing w:before="240" w:after="240"/>
-        <w:ind w:hanging="360"/>
-        <w:rPr>
-          <w:rFonts w:eastAsia="Times New Roman" w:cstheme="minorHAnsi"/>
-          <w:lang w:eastAsia="en-GB"/>
-        </w:rPr>
-      </w:pPr>
-      <w:r>
-        <w:rPr>
-          <w:rFonts w:eastAsia="Times New Roman" w:cstheme="minorHAnsi"/>
-          <w:color w:val="0070C0"/>
-          <w:lang w:eastAsia="en-GB"/>
-        </w:rPr>
-        <w:t xml:space="preserve">.    </w:t>
-      </w:r>
-      <w:r>
-        <w:rPr>
-          <w:rFonts w:eastAsia="Times New Roman" w:cstheme="minorHAnsi"/>
-          <w:color w:val="0070C0"/>
-          <w:lang w:eastAsia="en-GB"/>
-        </w:rPr>
-        <w:tab/>
-        <w:t xml:space="preserve"> </w:t>
-      </w:r>
-      <w:r>
-        <w:rPr>
-          <w:rFonts w:eastAsia="Times New Roman" w:cstheme="minorHAnsi"/>
-          <w:color w:val="0070C0"/>
-          <w:u w:val="single"/>
-          <w:lang w:eastAsia="en-GB"/>
-        </w:rPr>
-        <w:t>Issues </w:t>
-      </w:r>
-    </w:p>
-    <w:p>
-      <w:pPr>
-        <w:spacing w:before="240" w:after="240"/>
-        <w:ind w:hanging="360"/>
-        <w:rPr>
-          <w:rFonts w:eastAsia="Times New Roman" w:cstheme="minorHAnsi"/>
-          <w:lang w:eastAsia="en-GB"/>
-        </w:rPr>
-      </w:pPr>
-      <w:r>
-        <w:rPr>
-          <w:rFonts w:eastAsia="Times New Roman" w:cstheme="minorHAnsi"/>
-          <w:color w:val="000000"/>
-          <w:lang w:eastAsia="en-GB"/>
-        </w:rPr>
-        <w:t xml:space="preserve">·       </w:t>
-      </w:r>
-      <w:r>
-        <w:rPr>
-          <w:rFonts w:eastAsia="Times New Roman" w:cstheme="minorHAnsi"/>
-          <w:color w:val="0070C0"/>
-          <w:u w:val="single"/>
-          <w:lang w:eastAsia="en-GB"/>
-        </w:rPr>
-        <w:t>Weekly meeting document</w:t>
-      </w:r>
-      <w:r>
-        <w:rPr>
-          <w:rFonts w:eastAsia="Times New Roman" w:cstheme="minorHAnsi"/>
-          <w:color w:val="0070C0"/>
-          <w:lang w:eastAsia="en-GB"/>
-        </w:rPr>
-        <w:t xml:space="preserve"> </w:t>
-      </w:r>
-      <w:r>
-        <w:rPr>
-          <w:rFonts w:eastAsia="Times New Roman" w:cstheme="minorHAnsi"/>
-          <w:i/>
-          <w:iCs/>
-          <w:color w:val="000000"/>
-          <w:lang w:eastAsia="en-GB"/>
-        </w:rPr>
-        <w:t>(latest – week 17.3)</w:t>
       </w:r>
     </w:p>
     <w:sectPr>
@@ -696,128 +299,6 @@
     </w:sectPr>
   </w:body>
 </w:document>
-</file>
-
-<file path=word/numbering.xml><?xml version="1.0" encoding="utf-8"?>
-<w:numbering xmlns:wpc="http://schemas.microsoft.com/office/word/2010/wordprocessingCanvas" xmlns:cx="http://schemas.microsoft.com/office/drawing/2014/chartex" xmlns:cx1="http://schemas.microsoft.com/office/drawing/2015/9/8/chartex" xmlns:cx2="http://schemas.microsoft.com/office/drawing/2015/10/21/chartex" xmlns:cx3="http://schemas.microsoft.com/office/drawing/2016/5/9/chartex" xmlns:cx4="http://schemas.microsoft.com/office/drawing/2016/5/10/chartex" xmlns:cx5="http://schemas.microsoft.com/office/drawing/2016/5/11/chartex" xmlns:cx6="http://schemas.microsoft.com/office/drawing/2016/5/12/chartex" xmlns:cx7="http://schemas.microsoft.com/office/drawing/2016/5/13/chartex" xmlns:cx8="http://schemas.microsoft.com/office/drawing/2016/5/14/chartex" xmlns:mc="http://schemas.openxmlformats.org/markup-compatibility/2006" xmlns:aink="http://schemas.microsoft.com/office/drawing/2016/ink" xmlns:am3d="http://schemas.microsoft.com/office/drawing/2017/model3d" xmlns:o="urn:schemas-microsoft-com:office:office" xmlns:r="http://schemas.openxmlformats.org/officeDocument/2006/relationships" xmlns:m="http://schemas.openxmlformats.org/officeDocument/2006/math" xmlns:v="urn:schemas-microsoft-com:vml" xmlns:wp14="http://schemas.microsoft.com/office/word/2010/wordprocessingDrawing" xmlns:wp="http://schemas.openxmlformats.org/drawingml/2006/wordprocessingDrawing" xmlns:w10="urn:schemas-microsoft-com:office:word" xmlns:w="http://schemas.openxmlformats.org/wordprocessingml/2006/main" xmlns:w14="http://schemas.microsoft.com/office/word/2010/wordml" xmlns:w15="http://schemas.microsoft.com/office/word/2012/wordml" xmlns:w16cid="http://schemas.microsoft.com/office/word/2016/wordml/cid" xmlns:w16se="http://schemas.microsoft.com/office/word/2015/wordml/symex" xmlns:wpg="http://schemas.microsoft.com/office/word/2010/wordprocessingGroup" xmlns:wpi="http://schemas.microsoft.com/office/word/2010/wordprocessingInk" xmlns:wne="http://schemas.microsoft.com/office/word/2006/wordml" xmlns:wps="http://schemas.microsoft.com/office/word/2010/wordprocessingShape" mc:Ignorable="w14 w15 w16se w16cid wp14">
-  <w:abstractNum w:abstractNumId="0" w15:restartNumberingAfterBreak="0">
-    <w:nsid w:val="23DB5309"/>
-    <w:multiLevelType w:val="hybridMultilevel"/>
-    <w:tmpl w:val="687AAB5C"/>
-    <w:lvl w:ilvl="0" w:tplc="9B72FFA2">
-      <w:start w:val="1"/>
-      <w:numFmt w:val="bullet"/>
-      <w:lvlText w:val=""/>
-      <w:lvlJc w:val="left"/>
-      <w:pPr>
-        <w:ind w:left="720" w:hanging="360"/>
-      </w:pPr>
-      <w:rPr>
-        <w:rFonts w:ascii="Symbol" w:hAnsi="Symbol" w:hint="default"/>
-        <w:color w:val="auto"/>
-      </w:rPr>
-    </w:lvl>
-    <w:lvl w:ilvl="1" w:tplc="08090003" w:tentative="1">
-      <w:start w:val="1"/>
-      <w:numFmt w:val="bullet"/>
-      <w:lvlText w:val="o"/>
-      <w:lvlJc w:val="left"/>
-      <w:pPr>
-        <w:ind w:left="1440" w:hanging="360"/>
-      </w:pPr>
-      <w:rPr>
-        <w:rFonts w:ascii="Courier New" w:hAnsi="Courier New" w:cs="Courier New" w:hint="default"/>
-      </w:rPr>
-    </w:lvl>
-    <w:lvl w:ilvl="2" w:tplc="08090005" w:tentative="1">
-      <w:start w:val="1"/>
-      <w:numFmt w:val="bullet"/>
-      <w:lvlText w:val=""/>
-      <w:lvlJc w:val="left"/>
-      <w:pPr>
-        <w:ind w:left="2160" w:hanging="360"/>
-      </w:pPr>
-      <w:rPr>
-        <w:rFonts w:ascii="Wingdings" w:hAnsi="Wingdings" w:hint="default"/>
-      </w:rPr>
-    </w:lvl>
-    <w:lvl w:ilvl="3" w:tplc="08090001" w:tentative="1">
-      <w:start w:val="1"/>
-      <w:numFmt w:val="bullet"/>
-      <w:lvlText w:val=""/>
-      <w:lvlJc w:val="left"/>
-      <w:pPr>
-        <w:ind w:left="2880" w:hanging="360"/>
-      </w:pPr>
-      <w:rPr>
-        <w:rFonts w:ascii="Symbol" w:hAnsi="Symbol" w:hint="default"/>
-      </w:rPr>
-    </w:lvl>
-    <w:lvl w:ilvl="4" w:tplc="08090003" w:tentative="1">
-      <w:start w:val="1"/>
-      <w:numFmt w:val="bullet"/>
-      <w:lvlText w:val="o"/>
-      <w:lvlJc w:val="left"/>
-      <w:pPr>
-        <w:ind w:left="3600" w:hanging="360"/>
-      </w:pPr>
-      <w:rPr>
-        <w:rFonts w:ascii="Courier New" w:hAnsi="Courier New" w:cs="Courier New" w:hint="default"/>
-      </w:rPr>
-    </w:lvl>
-    <w:lvl w:ilvl="5" w:tplc="08090005" w:tentative="1">
-      <w:start w:val="1"/>
-      <w:numFmt w:val="bullet"/>
-      <w:lvlText w:val=""/>
-      <w:lvlJc w:val="left"/>
-      <w:pPr>
-        <w:ind w:left="4320" w:hanging="360"/>
-      </w:pPr>
-      <w:rPr>
-        <w:rFonts w:ascii="Wingdings" w:hAnsi="Wingdings" w:hint="default"/>
-      </w:rPr>
-    </w:lvl>
-    <w:lvl w:ilvl="6" w:tplc="08090001" w:tentative="1">
-      <w:start w:val="1"/>
-      <w:numFmt w:val="bullet"/>
-      <w:lvlText w:val=""/>
-      <w:lvlJc w:val="left"/>
-      <w:pPr>
-        <w:ind w:left="5040" w:hanging="360"/>
-      </w:pPr>
-      <w:rPr>
-        <w:rFonts w:ascii="Symbol" w:hAnsi="Symbol" w:hint="default"/>
-      </w:rPr>
-    </w:lvl>
-    <w:lvl w:ilvl="7" w:tplc="08090003" w:tentative="1">
-      <w:start w:val="1"/>
-      <w:numFmt w:val="bullet"/>
-      <w:lvlText w:val="o"/>
-      <w:lvlJc w:val="left"/>
-      <w:pPr>
-        <w:ind w:left="5760" w:hanging="360"/>
-      </w:pPr>
-      <w:rPr>
-        <w:rFonts w:ascii="Courier New" w:hAnsi="Courier New" w:cs="Courier New" w:hint="default"/>
-      </w:rPr>
-    </w:lvl>
-    <w:lvl w:ilvl="8" w:tplc="08090005" w:tentative="1">
-      <w:start w:val="1"/>
-      <w:numFmt w:val="bullet"/>
-      <w:lvlText w:val=""/>
-      <w:lvlJc w:val="left"/>
-      <w:pPr>
-        <w:ind w:left="6480" w:hanging="360"/>
-      </w:pPr>
-      <w:rPr>
-        <w:rFonts w:ascii="Wingdings" w:hAnsi="Wingdings" w:hint="default"/>
-      </w:rPr>
-    </w:lvl>
-  </w:abstractNum>
-  <w:num w:numId="1">
-    <w:abstractNumId w:val="0"/>
-  </w:num>
-</w:numbering>
 </file>
 
 <file path=word/styles.xml><?xml version="1.0" encoding="utf-8"?>
@@ -1214,7 +695,7 @@
   <w:style w:type="paragraph" w:default="1" w:styleId="Normal">
     <w:name w:val="Normal"/>
     <w:qFormat/>
-    <w:rsid w:val="00804CF7"/>
+    <w:rsid w:val="001263B3"/>
   </w:style>
   <w:style w:type="character" w:default="1" w:styleId="DefaultParagraphFont">
     <w:name w:val="Default Paragraph Font"/>
@@ -1250,7 +731,7 @@
     <w:link w:val="TitleChar"/>
     <w:uiPriority w:val="10"/>
     <w:qFormat/>
-    <w:rsid w:val="00804CF7"/>
+    <w:rsid w:val="001263B3"/>
     <w:pPr>
       <w:contextualSpacing/>
     </w:pPr>
@@ -1267,59 +748,13 @@
     <w:basedOn w:val="DefaultParagraphFont"/>
     <w:link w:val="Title"/>
     <w:uiPriority w:val="10"/>
-    <w:rsid w:val="00804CF7"/>
+    <w:rsid w:val="001263B3"/>
     <w:rPr>
       <w:rFonts w:asciiTheme="majorHAnsi" w:eastAsiaTheme="majorEastAsia" w:hAnsiTheme="majorHAnsi" w:cstheme="majorBidi"/>
       <w:spacing w:val="-10"/>
       <w:kern w:val="28"/>
       <w:sz w:val="56"/>
       <w:szCs w:val="56"/>
-    </w:rPr>
-  </w:style>
-  <w:style w:type="paragraph" w:styleId="ListParagraph">
-    <w:name w:val="List Paragraph"/>
-    <w:basedOn w:val="Normal"/>
-    <w:uiPriority w:val="34"/>
-    <w:qFormat/>
-    <w:rsid w:val="00804CF7"/>
-    <w:pPr>
-      <w:ind w:left="720"/>
-      <w:contextualSpacing/>
-    </w:pPr>
-  </w:style>
-  <w:style w:type="character" w:styleId="Hyperlink">
-    <w:name w:val="Hyperlink"/>
-    <w:basedOn w:val="DefaultParagraphFont"/>
-    <w:uiPriority w:val="99"/>
-    <w:unhideWhenUsed/>
-    <w:rsid w:val="006D41C6"/>
-    <w:rPr>
-      <w:color w:val="0563C1" w:themeColor="hyperlink"/>
-      <w:u w:val="single"/>
-    </w:rPr>
-  </w:style>
-  <w:style w:type="character" w:styleId="UnresolvedMention">
-    <w:name w:val="Unresolved Mention"/>
-    <w:basedOn w:val="DefaultParagraphFont"/>
-    <w:uiPriority w:val="99"/>
-    <w:semiHidden/>
-    <w:unhideWhenUsed/>
-    <w:rsid w:val="006D41C6"/>
-    <w:rPr>
-      <w:color w:val="605E5C"/>
-      <w:shd w:val="clear" w:color="auto" w:fill="E1DFDD"/>
-    </w:rPr>
-  </w:style>
-  <w:style w:type="character" w:styleId="FollowedHyperlink">
-    <w:name w:val="FollowedHyperlink"/>
-    <w:basedOn w:val="DefaultParagraphFont"/>
-    <w:uiPriority w:val="99"/>
-    <w:semiHidden/>
-    <w:unhideWhenUsed/>
-    <w:rsid w:val="006D41C6"/>
-    <w:rPr>
-      <w:color w:val="954F72" w:themeColor="followedHyperlink"/>
-      <w:u w:val="single"/>
     </w:rPr>
   </w:style>
 </w:styles>

--- a/Stage 4/Criteria.docx
+++ b/Stage 4/Criteria.docx
@@ -200,8 +200,6 @@
         </w:rPr>
         <w:t>the 2-week period. In this document, we also created a tasks table to keep a log of what tasks have been done and the dates they were set / completed.</w:t>
       </w:r>
-      <w:bookmarkStart w:id="0" w:name="_GoBack"/>
-      <w:bookmarkEnd w:id="0"/>
     </w:p>
     <w:p>
       <w:pPr>
@@ -264,6 +262,26 @@
         </w:rPr>
         <w:t xml:space="preserve">In this submission, we have also included a Javadoc for our code as this was something we didn’t in the previous stage. </w:t>
       </w:r>
+    </w:p>
+    <w:p>
+      <w:pPr>
+        <w:spacing w:before="240" w:after="240"/>
+        <w:rPr>
+          <w:rFonts w:eastAsia="Times New Roman" w:cstheme="minorHAnsi"/>
+          <w:color w:val="000000"/>
+          <w:lang w:eastAsia="en-GB"/>
+        </w:rPr>
+      </w:pPr>
+      <w:r>
+        <w:rPr>
+          <w:rFonts w:eastAsia="Times New Roman" w:cstheme="minorHAnsi"/>
+          <w:color w:val="000000"/>
+          <w:lang w:eastAsia="en-GB"/>
+        </w:rPr>
+        <w:t xml:space="preserve">A new feature we decided to adopt on our documents is the naming style. Going forward, all our documents are dated in the title to easily show when the file was last updated. This makes it easier when looking across the various stages. </w:t>
+      </w:r>
+      <w:bookmarkStart w:id="0" w:name="_GoBack"/>
+      <w:bookmarkEnd w:id="0"/>
     </w:p>
     <w:p>
       <w:pPr>

--- a/Stage 4/Criteria.docx
+++ b/Stage 4/Criteria.docx
@@ -72,7 +72,7 @@
                     <pic:cNvPicPr/>
                   </pic:nvPicPr>
                   <pic:blipFill>
-                    <a:blip r:embed="rId4" cstate="print">
+                    <a:blip r:embed="rId5" cstate="print">
                       <a:extLst>
                         <a:ext uri="{28A0092B-C50C-407E-A947-70E740481C1C}">
                           <a14:useLocalDpi xmlns:a14="http://schemas.microsoft.com/office/drawing/2010/main" val="0"/>
@@ -130,7 +130,15 @@
           <w:color w:val="000000"/>
           <w:lang w:eastAsia="en-GB"/>
         </w:rPr>
-        <w:t xml:space="preserve"> of this project. </w:t>
+        <w:t xml:space="preserve"> of this project. In terms of deliverables, we have uploaded and submitted them in the correct format </w:t>
+      </w:r>
+      <w:r>
+        <w:rPr>
+          <w:rFonts w:eastAsia="Times New Roman" w:cstheme="minorHAnsi"/>
+          <w:color w:val="000000"/>
+          <w:lang w:eastAsia="en-GB"/>
+        </w:rPr>
+        <w:t>as per the requirements document. Similarly, to previous stages the documents were asked for in PDF form, whilst the papyrus models were asked to be zipped.</w:t>
       </w:r>
     </w:p>
     <w:p>
@@ -148,15 +156,41 @@
           <w:color w:val="000000"/>
           <w:lang w:eastAsia="en-GB"/>
         </w:rPr>
-        <w:t xml:space="preserve">In terms of deliverables, we have uploaded and submitted them in the correct format </w:t>
-      </w:r>
-      <w:r>
-        <w:rPr>
-          <w:rFonts w:eastAsia="Times New Roman" w:cstheme="minorHAnsi"/>
-          <w:color w:val="000000"/>
-          <w:lang w:eastAsia="en-GB"/>
-        </w:rPr>
-        <w:t>as per the requirements document. Similarly, to previous stages the documents were asked for in PDF form, whilst the papyrus models were asked to be zipped.</w:t>
+        <w:t xml:space="preserve">During this stage, we have continued to make weekly meetings to keep track of our progression </w:t>
+      </w:r>
+      <w:r>
+        <w:rPr>
+          <w:rFonts w:eastAsia="Times New Roman" w:cstheme="minorHAnsi"/>
+          <w:color w:val="000000"/>
+          <w:lang w:eastAsia="en-GB"/>
+        </w:rPr>
+        <w:t>and any di</w:t>
+      </w:r>
+      <w:bookmarkStart w:id="0" w:name="_GoBack"/>
+      <w:bookmarkEnd w:id="0"/>
+      <w:r>
+        <w:rPr>
+          <w:rFonts w:eastAsia="Times New Roman" w:cstheme="minorHAnsi"/>
+          <w:color w:val="000000"/>
+          <w:lang w:eastAsia="en-GB"/>
+        </w:rPr>
+        <w:t xml:space="preserve">scussions </w:t>
+      </w:r>
+      <w:r>
+        <w:rPr>
+          <w:rFonts w:eastAsia="Times New Roman" w:cstheme="minorHAnsi"/>
+          <w:color w:val="000000"/>
+          <w:lang w:eastAsia="en-GB"/>
+        </w:rPr>
+        <w:t xml:space="preserve">during </w:t>
+      </w:r>
+      <w:r>
+        <w:rPr>
+          <w:rFonts w:eastAsia="Times New Roman" w:cstheme="minorHAnsi"/>
+          <w:color w:val="000000"/>
+          <w:lang w:eastAsia="en-GB"/>
+        </w:rPr>
+        <w:t>the 2-week period. In this document, we also created a tasks table to keep a log of what tasks have been done and the dates they were set / completed.</w:t>
       </w:r>
     </w:p>
     <w:p>
@@ -174,31 +208,7 @@
           <w:color w:val="000000"/>
           <w:lang w:eastAsia="en-GB"/>
         </w:rPr>
-        <w:t xml:space="preserve">During this stage, we have continued to make weekly meetings to keep track of our progression </w:t>
-      </w:r>
-      <w:r>
-        <w:rPr>
-          <w:rFonts w:eastAsia="Times New Roman" w:cstheme="minorHAnsi"/>
-          <w:color w:val="000000"/>
-          <w:lang w:eastAsia="en-GB"/>
-        </w:rPr>
-        <w:t xml:space="preserve">and any discussions </w:t>
-      </w:r>
-      <w:r>
-        <w:rPr>
-          <w:rFonts w:eastAsia="Times New Roman" w:cstheme="minorHAnsi"/>
-          <w:color w:val="000000"/>
-          <w:lang w:eastAsia="en-GB"/>
-        </w:rPr>
-        <w:t xml:space="preserve">during </w:t>
-      </w:r>
-      <w:r>
-        <w:rPr>
-          <w:rFonts w:eastAsia="Times New Roman" w:cstheme="minorHAnsi"/>
-          <w:color w:val="000000"/>
-          <w:lang w:eastAsia="en-GB"/>
-        </w:rPr>
-        <w:t>the 2-week period. In this document, we also created a tasks table to keep a log of what tasks have been done and the dates they were set / completed.</w:t>
+        <w:t xml:space="preserve">Acting on our feedback from the previous stage, it was pointed out that our Gannt chart had poor scaling as some periods had 3 days, whilst one had 2 days which messed the scale up. As a result, we have fixed this for our new stage 4 chart and ensured an equal amount of days are shown in the periods. </w:t>
       </w:r>
     </w:p>
     <w:p>
@@ -216,7 +226,15 @@
           <w:color w:val="000000"/>
           <w:lang w:eastAsia="en-GB"/>
         </w:rPr>
-        <w:t xml:space="preserve">Acting on our feedback from the previous stage, it was pointed out that our Gannt chart had poor scaling as some periods had 3 days, whilst one had 2 days which messed the scale up. As a result, we have fixed this for our new stage 4 chart and ensured an equal amount of days are shown in the periods. </w:t>
+        <w:t>Another point that was raised in the feedback was that our testing was in an XML format which made it difficult to read. As a result, we have now converted the tests into a PDF format which should make it easier to interpret</w:t>
+      </w:r>
+      <w:r>
+        <w:rPr>
+          <w:rFonts w:eastAsia="Times New Roman" w:cstheme="minorHAnsi"/>
+          <w:color w:val="000000"/>
+          <w:lang w:eastAsia="en-GB"/>
+        </w:rPr>
+        <w:t xml:space="preserve"> with some styling.</w:t>
       </w:r>
     </w:p>
     <w:p>
@@ -234,15 +252,7 @@
           <w:color w:val="000000"/>
           <w:lang w:eastAsia="en-GB"/>
         </w:rPr>
-        <w:t>Another point that was raised in the feedback was that our testing was in an XML format which made it difficult to read. As a result, we have now converted the tests into a PDF format which should make it easier to interpret</w:t>
-      </w:r>
-      <w:r>
-        <w:rPr>
-          <w:rFonts w:eastAsia="Times New Roman" w:cstheme="minorHAnsi"/>
-          <w:color w:val="000000"/>
-          <w:lang w:eastAsia="en-GB"/>
-        </w:rPr>
-        <w:t xml:space="preserve"> with some styling.</w:t>
+        <w:t xml:space="preserve">In this submission, we have also included a Javadoc for our code as this was something we didn’t in the previous stage. </w:t>
       </w:r>
     </w:p>
     <w:p>
@@ -260,7 +270,7 @@
           <w:color w:val="000000"/>
           <w:lang w:eastAsia="en-GB"/>
         </w:rPr>
-        <w:t xml:space="preserve">In this submission, we have also included a Javadoc for our code as this was something we didn’t in the previous stage. </w:t>
+        <w:t xml:space="preserve">A new feature we decided to adopt on our documents is the naming style. Going forward, all our documents are dated in the title to easily show when the file was last updated. This makes it easier when looking across the various stages. </w:t>
       </w:r>
     </w:p>
     <w:p>
@@ -278,10 +288,16 @@
           <w:color w:val="000000"/>
           <w:lang w:eastAsia="en-GB"/>
         </w:rPr>
-        <w:t xml:space="preserve">A new feature we decided to adopt on our documents is the naming style. Going forward, all our documents are dated in the title to easily show when the file was last updated. This makes it easier when looking across the various stages. </w:t>
-      </w:r>
-      <w:bookmarkStart w:id="0" w:name="_GoBack"/>
-      <w:bookmarkEnd w:id="0"/>
+        <w:t>As a team, we at KentSoft feel like we have addressed the weaknesses identified to us from our feedback and acted upon them to ensure this stages submission is the best we can produce.</w:t>
+      </w:r>
+      <w:r>
+        <w:rPr>
+          <w:rFonts w:eastAsia="Times New Roman" w:cstheme="minorHAnsi"/>
+          <w:color w:val="000000"/>
+          <w:lang w:eastAsia="en-GB"/>
+        </w:rPr>
+        <w:t> </w:t>
+      </w:r>
     </w:p>
     <w:p>
       <w:pPr>
@@ -298,16 +314,407 @@
           <w:color w:val="000000"/>
           <w:lang w:eastAsia="en-GB"/>
         </w:rPr>
-        <w:t>As a team, we at KentSoft feel like we have addressed the weaknesses identified to us from our feedback and acted upon them to ensure this stages submission is the best we can produce.</w:t>
-      </w:r>
-      <w:r>
-        <w:rPr>
-          <w:rFonts w:eastAsia="Times New Roman" w:cstheme="minorHAnsi"/>
-          <w:color w:val="000000"/>
-          <w:lang w:eastAsia="en-GB"/>
-        </w:rPr>
-        <w:t> </w:t>
-      </w:r>
+        <w:t>Below are a few username and passwords to log into the system:</w:t>
+      </w:r>
+    </w:p>
+    <w:tbl>
+      <w:tblPr>
+        <w:tblStyle w:val="TableGrid"/>
+        <w:tblW w:w="0" w:type="auto"/>
+        <w:tblInd w:w="-5" w:type="dxa"/>
+        <w:tblLook w:val="04A0" w:firstRow="1" w:lastRow="0" w:firstColumn="1" w:lastColumn="0" w:noHBand="0" w:noVBand="1"/>
+      </w:tblPr>
+      <w:tblGrid>
+        <w:gridCol w:w="3062"/>
+        <w:gridCol w:w="2998"/>
+        <w:gridCol w:w="2613"/>
+      </w:tblGrid>
+      <w:tr>
+        <w:trPr>
+          <w:trHeight w:val="967"/>
+        </w:trPr>
+        <w:tc>
+          <w:tcPr>
+            <w:tcW w:w="3062" w:type="dxa"/>
+          </w:tcPr>
+          <w:p>
+            <w:pPr>
+              <w:tabs>
+                <w:tab w:val="center" w:pos="2144"/>
+              </w:tabs>
+              <w:spacing w:before="240" w:after="240"/>
+              <w:rPr>
+                <w:rFonts w:eastAsia="Times New Roman" w:cstheme="minorHAnsi"/>
+                <w:b/>
+                <w:bCs/>
+                <w:color w:val="000000"/>
+                <w:sz w:val="22"/>
+                <w:szCs w:val="22"/>
+                <w:lang w:eastAsia="en-GB"/>
+              </w:rPr>
+            </w:pPr>
+            <w:r>
+              <w:rPr>
+                <w:rFonts w:eastAsia="Times New Roman" w:cstheme="minorHAnsi"/>
+                <w:b/>
+                <w:bCs/>
+                <w:color w:val="000000"/>
+                <w:sz w:val="22"/>
+                <w:szCs w:val="22"/>
+                <w:lang w:eastAsia="en-GB"/>
+              </w:rPr>
+              <w:t>Username</w:t>
+            </w:r>
+            <w:r>
+              <w:rPr>
+                <w:rFonts w:eastAsia="Times New Roman" w:cstheme="minorHAnsi"/>
+                <w:b/>
+                <w:bCs/>
+                <w:color w:val="000000"/>
+                <w:sz w:val="22"/>
+                <w:szCs w:val="22"/>
+                <w:lang w:eastAsia="en-GB"/>
+              </w:rPr>
+              <w:tab/>
+            </w:r>
+          </w:p>
+        </w:tc>
+        <w:tc>
+          <w:tcPr>
+            <w:tcW w:w="2998" w:type="dxa"/>
+          </w:tcPr>
+          <w:p>
+            <w:pPr>
+              <w:spacing w:before="240" w:after="240"/>
+              <w:rPr>
+                <w:rFonts w:eastAsia="Times New Roman" w:cstheme="minorHAnsi"/>
+                <w:b/>
+                <w:bCs/>
+                <w:color w:val="000000"/>
+                <w:sz w:val="22"/>
+                <w:szCs w:val="22"/>
+                <w:lang w:eastAsia="en-GB"/>
+              </w:rPr>
+            </w:pPr>
+            <w:r>
+              <w:rPr>
+                <w:rFonts w:eastAsia="Times New Roman" w:cstheme="minorHAnsi"/>
+                <w:b/>
+                <w:bCs/>
+                <w:color w:val="000000"/>
+                <w:sz w:val="22"/>
+                <w:szCs w:val="22"/>
+                <w:lang w:eastAsia="en-GB"/>
+              </w:rPr>
+              <w:t>Password</w:t>
+            </w:r>
+          </w:p>
+        </w:tc>
+        <w:tc>
+          <w:tcPr>
+            <w:tcW w:w="2613" w:type="dxa"/>
+          </w:tcPr>
+          <w:p>
+            <w:pPr>
+              <w:spacing w:before="240" w:after="240"/>
+              <w:rPr>
+                <w:rFonts w:eastAsia="Times New Roman" w:cstheme="minorHAnsi"/>
+                <w:b/>
+                <w:bCs/>
+                <w:color w:val="000000"/>
+                <w:sz w:val="22"/>
+                <w:szCs w:val="22"/>
+                <w:lang w:eastAsia="en-GB"/>
+              </w:rPr>
+            </w:pPr>
+            <w:r>
+              <w:rPr>
+                <w:rFonts w:eastAsia="Times New Roman" w:cstheme="minorHAnsi"/>
+                <w:b/>
+                <w:bCs/>
+                <w:color w:val="000000"/>
+                <w:sz w:val="22"/>
+                <w:szCs w:val="22"/>
+                <w:lang w:eastAsia="en-GB"/>
+              </w:rPr>
+              <w:t>Access Level</w:t>
+            </w:r>
+          </w:p>
+        </w:tc>
+      </w:tr>
+      <w:tr>
+        <w:trPr>
+          <w:trHeight w:val="725"/>
+        </w:trPr>
+        <w:tc>
+          <w:tcPr>
+            <w:tcW w:w="3062" w:type="dxa"/>
+          </w:tcPr>
+          <w:p>
+            <w:pPr>
+              <w:spacing w:before="240" w:after="240"/>
+              <w:rPr>
+                <w:rFonts w:eastAsia="Times New Roman" w:cstheme="minorHAnsi"/>
+                <w:color w:val="000000"/>
+                <w:sz w:val="22"/>
+                <w:szCs w:val="22"/>
+                <w:lang w:eastAsia="en-GB"/>
+              </w:rPr>
+            </w:pPr>
+            <w:proofErr w:type="spellStart"/>
+            <w:r>
+              <w:rPr>
+                <w:rFonts w:eastAsia="Times New Roman" w:cstheme="minorHAnsi"/>
+                <w:color w:val="000000"/>
+                <w:sz w:val="22"/>
+                <w:szCs w:val="22"/>
+                <w:lang w:eastAsia="en-GB"/>
+              </w:rPr>
+              <w:t>aj</w:t>
+            </w:r>
+            <w:proofErr w:type="spellEnd"/>
+          </w:p>
+        </w:tc>
+        <w:tc>
+          <w:tcPr>
+            <w:tcW w:w="2998" w:type="dxa"/>
+          </w:tcPr>
+          <w:p>
+            <w:pPr>
+              <w:spacing w:before="240" w:after="240"/>
+              <w:rPr>
+                <w:rFonts w:eastAsia="Times New Roman" w:cstheme="minorHAnsi"/>
+                <w:color w:val="000000"/>
+                <w:sz w:val="22"/>
+                <w:szCs w:val="22"/>
+                <w:lang w:eastAsia="en-GB"/>
+              </w:rPr>
+            </w:pPr>
+            <w:r>
+              <w:rPr>
+                <w:rFonts w:eastAsia="Times New Roman" w:cstheme="minorHAnsi"/>
+                <w:color w:val="000000"/>
+                <w:sz w:val="22"/>
+                <w:szCs w:val="22"/>
+                <w:lang w:eastAsia="en-GB"/>
+              </w:rPr>
+              <w:t>pass123</w:t>
+            </w:r>
+          </w:p>
+        </w:tc>
+        <w:tc>
+          <w:tcPr>
+            <w:tcW w:w="2613" w:type="dxa"/>
+          </w:tcPr>
+          <w:p>
+            <w:pPr>
+              <w:spacing w:before="240" w:after="240"/>
+              <w:rPr>
+                <w:rFonts w:eastAsia="Times New Roman" w:cstheme="minorHAnsi"/>
+                <w:color w:val="000000"/>
+                <w:sz w:val="22"/>
+                <w:szCs w:val="22"/>
+                <w:lang w:eastAsia="en-GB"/>
+              </w:rPr>
+            </w:pPr>
+            <w:r>
+              <w:rPr>
+                <w:rFonts w:eastAsia="Times New Roman" w:cstheme="minorHAnsi"/>
+                <w:color w:val="000000"/>
+                <w:sz w:val="22"/>
+                <w:szCs w:val="22"/>
+                <w:lang w:eastAsia="en-GB"/>
+              </w:rPr>
+              <w:t>Employee</w:t>
+            </w:r>
+          </w:p>
+        </w:tc>
+      </w:tr>
+      <w:tr>
+        <w:trPr>
+          <w:trHeight w:val="416"/>
+        </w:trPr>
+        <w:tc>
+          <w:tcPr>
+            <w:tcW w:w="3062" w:type="dxa"/>
+          </w:tcPr>
+          <w:p>
+            <w:pPr>
+              <w:spacing w:before="240" w:after="240"/>
+              <w:rPr>
+                <w:rFonts w:eastAsia="Times New Roman" w:cstheme="minorHAnsi"/>
+                <w:color w:val="000000"/>
+                <w:sz w:val="22"/>
+                <w:szCs w:val="22"/>
+                <w:lang w:eastAsia="en-GB"/>
+              </w:rPr>
+            </w:pPr>
+            <w:r>
+              <w:rPr>
+                <w:rFonts w:eastAsia="Times New Roman" w:cstheme="minorHAnsi"/>
+                <w:color w:val="000000"/>
+                <w:sz w:val="22"/>
+                <w:szCs w:val="22"/>
+                <w:lang w:eastAsia="en-GB"/>
+              </w:rPr>
+              <w:lastRenderedPageBreak/>
+              <w:t>as</w:t>
+            </w:r>
+          </w:p>
+        </w:tc>
+        <w:tc>
+          <w:tcPr>
+            <w:tcW w:w="2998" w:type="dxa"/>
+          </w:tcPr>
+          <w:p>
+            <w:pPr>
+              <w:spacing w:before="240" w:after="240"/>
+              <w:rPr>
+                <w:rFonts w:eastAsia="Times New Roman" w:cstheme="minorHAnsi"/>
+                <w:color w:val="000000"/>
+                <w:sz w:val="22"/>
+                <w:szCs w:val="22"/>
+                <w:lang w:eastAsia="en-GB"/>
+              </w:rPr>
+            </w:pPr>
+            <w:r>
+              <w:rPr>
+                <w:rFonts w:eastAsia="Times New Roman" w:cstheme="minorHAnsi"/>
+                <w:color w:val="000000"/>
+                <w:sz w:val="22"/>
+                <w:szCs w:val="22"/>
+                <w:lang w:eastAsia="en-GB"/>
+              </w:rPr>
+              <w:t>Pass321</w:t>
+            </w:r>
+          </w:p>
+        </w:tc>
+        <w:tc>
+          <w:tcPr>
+            <w:tcW w:w="2613" w:type="dxa"/>
+          </w:tcPr>
+          <w:p>
+            <w:pPr>
+              <w:spacing w:before="240" w:after="240"/>
+              <w:rPr>
+                <w:rFonts w:eastAsia="Times New Roman" w:cstheme="minorHAnsi"/>
+                <w:color w:val="000000"/>
+                <w:sz w:val="22"/>
+                <w:szCs w:val="22"/>
+                <w:lang w:eastAsia="en-GB"/>
+              </w:rPr>
+            </w:pPr>
+            <w:r>
+              <w:rPr>
+                <w:rFonts w:eastAsia="Times New Roman" w:cstheme="minorHAnsi"/>
+                <w:color w:val="000000"/>
+                <w:sz w:val="22"/>
+                <w:szCs w:val="22"/>
+                <w:lang w:eastAsia="en-GB"/>
+              </w:rPr>
+              <w:t>HR director</w:t>
+            </w:r>
+          </w:p>
+        </w:tc>
+      </w:tr>
+      <w:tr>
+        <w:trPr>
+          <w:trHeight w:val="946"/>
+        </w:trPr>
+        <w:tc>
+          <w:tcPr>
+            <w:tcW w:w="3062" w:type="dxa"/>
+          </w:tcPr>
+          <w:p>
+            <w:pPr>
+              <w:spacing w:before="240" w:after="240"/>
+              <w:rPr>
+                <w:rFonts w:eastAsia="Times New Roman" w:cstheme="minorHAnsi"/>
+                <w:color w:val="000000"/>
+                <w:sz w:val="22"/>
+                <w:szCs w:val="22"/>
+                <w:lang w:eastAsia="en-GB"/>
+              </w:rPr>
+            </w:pPr>
+            <w:proofErr w:type="spellStart"/>
+            <w:r>
+              <w:rPr>
+                <w:rFonts w:eastAsia="Times New Roman" w:cstheme="minorHAnsi"/>
+                <w:color w:val="000000"/>
+                <w:sz w:val="22"/>
+                <w:szCs w:val="22"/>
+                <w:lang w:eastAsia="en-GB"/>
+              </w:rPr>
+              <w:t>theRealMiles</w:t>
+            </w:r>
+            <w:proofErr w:type="spellEnd"/>
+          </w:p>
+        </w:tc>
+        <w:tc>
+          <w:tcPr>
+            <w:tcW w:w="2998" w:type="dxa"/>
+          </w:tcPr>
+          <w:p>
+            <w:pPr>
+              <w:spacing w:before="240" w:after="240"/>
+              <w:rPr>
+                <w:rFonts w:eastAsia="Times New Roman" w:cstheme="minorHAnsi"/>
+                <w:color w:val="000000"/>
+                <w:sz w:val="22"/>
+                <w:szCs w:val="22"/>
+                <w:lang w:eastAsia="en-GB"/>
+              </w:rPr>
+            </w:pPr>
+            <w:r>
+              <w:rPr>
+                <w:rFonts w:eastAsia="Times New Roman" w:cstheme="minorHAnsi"/>
+                <w:color w:val="000000"/>
+                <w:sz w:val="22"/>
+                <w:szCs w:val="22"/>
+                <w:lang w:eastAsia="en-GB"/>
+              </w:rPr>
+              <w:t>Password321</w:t>
+            </w:r>
+          </w:p>
+        </w:tc>
+        <w:tc>
+          <w:tcPr>
+            <w:tcW w:w="2613" w:type="dxa"/>
+          </w:tcPr>
+          <w:p>
+            <w:pPr>
+              <w:spacing w:before="240" w:after="240"/>
+              <w:rPr>
+                <w:rFonts w:eastAsia="Times New Roman" w:cstheme="minorHAnsi"/>
+                <w:color w:val="000000"/>
+                <w:sz w:val="22"/>
+                <w:szCs w:val="22"/>
+                <w:lang w:eastAsia="en-GB"/>
+              </w:rPr>
+            </w:pPr>
+            <w:r>
+              <w:rPr>
+                <w:rFonts w:eastAsia="Times New Roman" w:cstheme="minorHAnsi"/>
+                <w:color w:val="000000"/>
+                <w:sz w:val="22"/>
+                <w:szCs w:val="22"/>
+                <w:lang w:eastAsia="en-GB"/>
+              </w:rPr>
+              <w:t>Director</w:t>
+            </w:r>
+          </w:p>
+        </w:tc>
+      </w:tr>
+    </w:tbl>
+    <w:p>
+      <w:pPr>
+        <w:spacing w:before="240" w:after="240"/>
+        <w:rPr>
+          <w:rFonts w:eastAsia="Times New Roman" w:cstheme="minorHAnsi"/>
+          <w:color w:val="000000"/>
+          <w:lang w:eastAsia="en-GB"/>
+        </w:rPr>
+      </w:pPr>
     </w:p>
     <w:sectPr>
       <w:pgSz w:w="11900" w:h="16840"/>
@@ -317,6 +724,127 @@
     </w:sectPr>
   </w:body>
 </w:document>
+</file>
+
+<file path=word/numbering.xml><?xml version="1.0" encoding="utf-8"?>
+<w:numbering xmlns:wpc="http://schemas.microsoft.com/office/word/2010/wordprocessingCanvas" xmlns:cx="http://schemas.microsoft.com/office/drawing/2014/chartex" xmlns:cx1="http://schemas.microsoft.com/office/drawing/2015/9/8/chartex" xmlns:cx2="http://schemas.microsoft.com/office/drawing/2015/10/21/chartex" xmlns:cx3="http://schemas.microsoft.com/office/drawing/2016/5/9/chartex" xmlns:cx4="http://schemas.microsoft.com/office/drawing/2016/5/10/chartex" xmlns:cx5="http://schemas.microsoft.com/office/drawing/2016/5/11/chartex" xmlns:cx6="http://schemas.microsoft.com/office/drawing/2016/5/12/chartex" xmlns:cx7="http://schemas.microsoft.com/office/drawing/2016/5/13/chartex" xmlns:cx8="http://schemas.microsoft.com/office/drawing/2016/5/14/chartex" xmlns:mc="http://schemas.openxmlformats.org/markup-compatibility/2006" xmlns:aink="http://schemas.microsoft.com/office/drawing/2016/ink" xmlns:am3d="http://schemas.microsoft.com/office/drawing/2017/model3d" xmlns:o="urn:schemas-microsoft-com:office:office" xmlns:r="http://schemas.openxmlformats.org/officeDocument/2006/relationships" xmlns:m="http://schemas.openxmlformats.org/officeDocument/2006/math" xmlns:v="urn:schemas-microsoft-com:vml" xmlns:wp14="http://schemas.microsoft.com/office/word/2010/wordprocessingDrawing" xmlns:wp="http://schemas.openxmlformats.org/drawingml/2006/wordprocessingDrawing" xmlns:w10="urn:schemas-microsoft-com:office:word" xmlns:w="http://schemas.openxmlformats.org/wordprocessingml/2006/main" xmlns:w14="http://schemas.microsoft.com/office/word/2010/wordml" xmlns:w15="http://schemas.microsoft.com/office/word/2012/wordml" xmlns:w16cid="http://schemas.microsoft.com/office/word/2016/wordml/cid" xmlns:w16se="http://schemas.microsoft.com/office/word/2015/wordml/symex" xmlns:wpg="http://schemas.microsoft.com/office/word/2010/wordprocessingGroup" xmlns:wpi="http://schemas.microsoft.com/office/word/2010/wordprocessingInk" xmlns:wne="http://schemas.microsoft.com/office/word/2006/wordml" xmlns:wps="http://schemas.microsoft.com/office/word/2010/wordprocessingShape" mc:Ignorable="w14 w15 w16se w16cid wp14">
+  <w:abstractNum w:abstractNumId="0" w15:restartNumberingAfterBreak="0">
+    <w:nsid w:val="5E413547"/>
+    <w:multiLevelType w:val="hybridMultilevel"/>
+    <w:tmpl w:val="5C0ED972"/>
+    <w:lvl w:ilvl="0" w:tplc="08090001">
+      <w:start w:val="1"/>
+      <w:numFmt w:val="bullet"/>
+      <w:lvlText w:val=""/>
+      <w:lvlJc w:val="left"/>
+      <w:pPr>
+        <w:ind w:left="720" w:hanging="360"/>
+      </w:pPr>
+      <w:rPr>
+        <w:rFonts w:ascii="Symbol" w:hAnsi="Symbol" w:hint="default"/>
+      </w:rPr>
+    </w:lvl>
+    <w:lvl w:ilvl="1" w:tplc="08090003" w:tentative="1">
+      <w:start w:val="1"/>
+      <w:numFmt w:val="bullet"/>
+      <w:lvlText w:val="o"/>
+      <w:lvlJc w:val="left"/>
+      <w:pPr>
+        <w:ind w:left="1440" w:hanging="360"/>
+      </w:pPr>
+      <w:rPr>
+        <w:rFonts w:ascii="Courier New" w:hAnsi="Courier New" w:cs="Courier New" w:hint="default"/>
+      </w:rPr>
+    </w:lvl>
+    <w:lvl w:ilvl="2" w:tplc="08090005" w:tentative="1">
+      <w:start w:val="1"/>
+      <w:numFmt w:val="bullet"/>
+      <w:lvlText w:val=""/>
+      <w:lvlJc w:val="left"/>
+      <w:pPr>
+        <w:ind w:left="2160" w:hanging="360"/>
+      </w:pPr>
+      <w:rPr>
+        <w:rFonts w:ascii="Wingdings" w:hAnsi="Wingdings" w:hint="default"/>
+      </w:rPr>
+    </w:lvl>
+    <w:lvl w:ilvl="3" w:tplc="08090001" w:tentative="1">
+      <w:start w:val="1"/>
+      <w:numFmt w:val="bullet"/>
+      <w:lvlText w:val=""/>
+      <w:lvlJc w:val="left"/>
+      <w:pPr>
+        <w:ind w:left="2880" w:hanging="360"/>
+      </w:pPr>
+      <w:rPr>
+        <w:rFonts w:ascii="Symbol" w:hAnsi="Symbol" w:hint="default"/>
+      </w:rPr>
+    </w:lvl>
+    <w:lvl w:ilvl="4" w:tplc="08090003" w:tentative="1">
+      <w:start w:val="1"/>
+      <w:numFmt w:val="bullet"/>
+      <w:lvlText w:val="o"/>
+      <w:lvlJc w:val="left"/>
+      <w:pPr>
+        <w:ind w:left="3600" w:hanging="360"/>
+      </w:pPr>
+      <w:rPr>
+        <w:rFonts w:ascii="Courier New" w:hAnsi="Courier New" w:cs="Courier New" w:hint="default"/>
+      </w:rPr>
+    </w:lvl>
+    <w:lvl w:ilvl="5" w:tplc="08090005" w:tentative="1">
+      <w:start w:val="1"/>
+      <w:numFmt w:val="bullet"/>
+      <w:lvlText w:val=""/>
+      <w:lvlJc w:val="left"/>
+      <w:pPr>
+        <w:ind w:left="4320" w:hanging="360"/>
+      </w:pPr>
+      <w:rPr>
+        <w:rFonts w:ascii="Wingdings" w:hAnsi="Wingdings" w:hint="default"/>
+      </w:rPr>
+    </w:lvl>
+    <w:lvl w:ilvl="6" w:tplc="08090001" w:tentative="1">
+      <w:start w:val="1"/>
+      <w:numFmt w:val="bullet"/>
+      <w:lvlText w:val=""/>
+      <w:lvlJc w:val="left"/>
+      <w:pPr>
+        <w:ind w:left="5040" w:hanging="360"/>
+      </w:pPr>
+      <w:rPr>
+        <w:rFonts w:ascii="Symbol" w:hAnsi="Symbol" w:hint="default"/>
+      </w:rPr>
+    </w:lvl>
+    <w:lvl w:ilvl="7" w:tplc="08090003" w:tentative="1">
+      <w:start w:val="1"/>
+      <w:numFmt w:val="bullet"/>
+      <w:lvlText w:val="o"/>
+      <w:lvlJc w:val="left"/>
+      <w:pPr>
+        <w:ind w:left="5760" w:hanging="360"/>
+      </w:pPr>
+      <w:rPr>
+        <w:rFonts w:ascii="Courier New" w:hAnsi="Courier New" w:cs="Courier New" w:hint="default"/>
+      </w:rPr>
+    </w:lvl>
+    <w:lvl w:ilvl="8" w:tplc="08090005" w:tentative="1">
+      <w:start w:val="1"/>
+      <w:numFmt w:val="bullet"/>
+      <w:lvlText w:val=""/>
+      <w:lvlJc w:val="left"/>
+      <w:pPr>
+        <w:ind w:left="6480" w:hanging="360"/>
+      </w:pPr>
+      <w:rPr>
+        <w:rFonts w:ascii="Wingdings" w:hAnsi="Wingdings" w:hint="default"/>
+      </w:rPr>
+    </w:lvl>
+  </w:abstractNum>
+  <w:num w:numId="1">
+    <w:abstractNumId w:val="0"/>
+  </w:num>
+</w:numbering>
 </file>
 
 <file path=word/styles.xml><?xml version="1.0" encoding="utf-8"?>
@@ -775,6 +1303,33 @@
       <w:szCs w:val="56"/>
     </w:rPr>
   </w:style>
+  <w:style w:type="paragraph" w:styleId="ListParagraph">
+    <w:name w:val="List Paragraph"/>
+    <w:basedOn w:val="Normal"/>
+    <w:uiPriority w:val="34"/>
+    <w:qFormat/>
+    <w:rsid w:val="00AE7FAE"/>
+    <w:pPr>
+      <w:ind w:left="720"/>
+      <w:contextualSpacing/>
+    </w:pPr>
+  </w:style>
+  <w:style w:type="table" w:styleId="TableGrid">
+    <w:name w:val="Table Grid"/>
+    <w:basedOn w:val="TableNormal"/>
+    <w:uiPriority w:val="39"/>
+    <w:rsid w:val="00AE7FAE"/>
+    <w:tblPr>
+      <w:tblBorders>
+        <w:top w:val="single" w:sz="4" w:space="0" w:color="auto"/>
+        <w:left w:val="single" w:sz="4" w:space="0" w:color="auto"/>
+        <w:bottom w:val="single" w:sz="4" w:space="0" w:color="auto"/>
+        <w:right w:val="single" w:sz="4" w:space="0" w:color="auto"/>
+        <w:insideH w:val="single" w:sz="4" w:space="0" w:color="auto"/>
+        <w:insideV w:val="single" w:sz="4" w:space="0" w:color="auto"/>
+      </w:tblBorders>
+    </w:tblPr>
+  </w:style>
 </w:styles>
 </file>
 

--- a/Stage 4/Criteria.docx
+++ b/Stage 4/Criteria.docx
@@ -164,17 +164,7 @@
           <w:color w:val="000000"/>
           <w:lang w:eastAsia="en-GB"/>
         </w:rPr>
-        <w:t>and any di</w:t>
-      </w:r>
-      <w:bookmarkStart w:id="0" w:name="_GoBack"/>
-      <w:bookmarkEnd w:id="0"/>
-      <w:r>
-        <w:rPr>
-          <w:rFonts w:eastAsia="Times New Roman" w:cstheme="minorHAnsi"/>
-          <w:color w:val="000000"/>
-          <w:lang w:eastAsia="en-GB"/>
-        </w:rPr>
-        <w:t xml:space="preserve">scussions </w:t>
+        <w:t xml:space="preserve">and any discussions </w:t>
       </w:r>
       <w:r>
         <w:rPr>
@@ -314,7 +304,39 @@
           <w:color w:val="000000"/>
           <w:lang w:eastAsia="en-GB"/>
         </w:rPr>
-        <w:t>Below are a few username and passwords to log into the system:</w:t>
+        <w:t xml:space="preserve">Below are a </w:t>
+      </w:r>
+      <w:r>
+        <w:rPr>
+          <w:rFonts w:eastAsia="Times New Roman" w:cstheme="minorHAnsi"/>
+          <w:color w:val="000000"/>
+          <w:lang w:eastAsia="en-GB"/>
+        </w:rPr>
+        <w:t xml:space="preserve">variety of </w:t>
+      </w:r>
+      <w:r>
+        <w:rPr>
+          <w:rFonts w:eastAsia="Times New Roman" w:cstheme="minorHAnsi"/>
+          <w:color w:val="000000"/>
+          <w:lang w:eastAsia="en-GB"/>
+        </w:rPr>
+        <w:t>username</w:t>
+      </w:r>
+      <w:r>
+        <w:rPr>
+          <w:rFonts w:eastAsia="Times New Roman" w:cstheme="minorHAnsi"/>
+          <w:color w:val="000000"/>
+          <w:lang w:eastAsia="en-GB"/>
+        </w:rPr>
+        <w:t>s</w:t>
+      </w:r>
+      <w:r>
+        <w:rPr>
+          <w:rFonts w:eastAsia="Times New Roman" w:cstheme="minorHAnsi"/>
+          <w:color w:val="000000"/>
+          <w:lang w:eastAsia="en-GB"/>
+        </w:rPr>
+        <w:t xml:space="preserve"> and passwords to log into the system:</w:t>
       </w:r>
     </w:p>
     <w:tbl>
@@ -470,7 +492,17 @@
                 <w:szCs w:val="22"/>
                 <w:lang w:eastAsia="en-GB"/>
               </w:rPr>
-              <w:t>aj</w:t>
+              <w:t>A</w:t>
+            </w:r>
+            <w:r>
+              <w:rPr>
+                <w:rFonts w:eastAsia="Times New Roman" w:cstheme="minorHAnsi"/>
+                <w:color w:val="000000"/>
+                <w:sz w:val="22"/>
+                <w:szCs w:val="22"/>
+                <w:lang w:eastAsia="en-GB"/>
+              </w:rPr>
+              <w:t>j</w:t>
             </w:r>
             <w:proofErr w:type="spellEnd"/>
           </w:p>
@@ -701,6 +733,268 @@
                 <w:lang w:eastAsia="en-GB"/>
               </w:rPr>
               <w:t>Director</w:t>
+            </w:r>
+          </w:p>
+        </w:tc>
+      </w:tr>
+      <w:tr>
+        <w:trPr>
+          <w:trHeight w:val="946"/>
+        </w:trPr>
+        <w:tc>
+          <w:tcPr>
+            <w:tcW w:w="3062" w:type="dxa"/>
+          </w:tcPr>
+          <w:p>
+            <w:pPr>
+              <w:spacing w:before="240" w:after="240"/>
+              <w:rPr>
+                <w:rFonts w:eastAsia="Times New Roman" w:cstheme="minorHAnsi"/>
+                <w:color w:val="000000"/>
+                <w:sz w:val="22"/>
+                <w:szCs w:val="22"/>
+                <w:lang w:eastAsia="en-GB"/>
+              </w:rPr>
+            </w:pPr>
+            <w:proofErr w:type="spellStart"/>
+            <w:r>
+              <w:rPr>
+                <w:rFonts w:eastAsia="Times New Roman" w:cstheme="minorHAnsi"/>
+                <w:color w:val="000000"/>
+                <w:sz w:val="22"/>
+                <w:szCs w:val="22"/>
+                <w:lang w:eastAsia="en-GB"/>
+              </w:rPr>
+              <w:t>johnIsReal</w:t>
+            </w:r>
+            <w:proofErr w:type="spellEnd"/>
+          </w:p>
+        </w:tc>
+        <w:tc>
+          <w:tcPr>
+            <w:tcW w:w="2998" w:type="dxa"/>
+          </w:tcPr>
+          <w:p>
+            <w:pPr>
+              <w:spacing w:before="240" w:after="240"/>
+              <w:rPr>
+                <w:rFonts w:eastAsia="Times New Roman" w:cstheme="minorHAnsi"/>
+                <w:color w:val="000000"/>
+                <w:sz w:val="22"/>
+                <w:szCs w:val="22"/>
+                <w:lang w:eastAsia="en-GB"/>
+              </w:rPr>
+            </w:pPr>
+            <w:r>
+              <w:rPr>
+                <w:rFonts w:eastAsia="Times New Roman" w:cstheme="minorHAnsi"/>
+                <w:color w:val="000000"/>
+                <w:sz w:val="22"/>
+                <w:szCs w:val="22"/>
+                <w:lang w:eastAsia="en-GB"/>
+              </w:rPr>
+              <w:t>Password123</w:t>
+            </w:r>
+          </w:p>
+        </w:tc>
+        <w:tc>
+          <w:tcPr>
+            <w:tcW w:w="2613" w:type="dxa"/>
+          </w:tcPr>
+          <w:p>
+            <w:pPr>
+              <w:spacing w:before="240" w:after="240"/>
+              <w:rPr>
+                <w:rFonts w:eastAsia="Times New Roman" w:cstheme="minorHAnsi"/>
+                <w:color w:val="000000"/>
+                <w:sz w:val="22"/>
+                <w:szCs w:val="22"/>
+                <w:lang w:eastAsia="en-GB"/>
+              </w:rPr>
+            </w:pPr>
+            <w:r>
+              <w:rPr>
+                <w:rFonts w:eastAsia="Times New Roman" w:cstheme="minorHAnsi"/>
+                <w:color w:val="000000"/>
+                <w:sz w:val="22"/>
+                <w:szCs w:val="22"/>
+                <w:lang w:eastAsia="en-GB"/>
+              </w:rPr>
+              <w:t>Employee</w:t>
+            </w:r>
+          </w:p>
+        </w:tc>
+      </w:tr>
+      <w:tr>
+        <w:trPr>
+          <w:trHeight w:val="946"/>
+        </w:trPr>
+        <w:tc>
+          <w:tcPr>
+            <w:tcW w:w="3062" w:type="dxa"/>
+          </w:tcPr>
+          <w:p>
+            <w:pPr>
+              <w:spacing w:before="240" w:after="240"/>
+              <w:rPr>
+                <w:rFonts w:eastAsia="Times New Roman" w:cstheme="minorHAnsi"/>
+                <w:color w:val="000000"/>
+                <w:sz w:val="22"/>
+                <w:szCs w:val="22"/>
+                <w:lang w:eastAsia="en-GB"/>
+              </w:rPr>
+            </w:pPr>
+            <w:proofErr w:type="spellStart"/>
+            <w:r>
+              <w:rPr>
+                <w:rFonts w:eastAsia="Times New Roman" w:cstheme="minorHAnsi"/>
+                <w:color w:val="000000"/>
+                <w:sz w:val="22"/>
+                <w:szCs w:val="22"/>
+                <w:lang w:eastAsia="en-GB"/>
+              </w:rPr>
+              <w:t>Tsot</w:t>
+            </w:r>
+            <w:proofErr w:type="spellEnd"/>
+          </w:p>
+        </w:tc>
+        <w:tc>
+          <w:tcPr>
+            <w:tcW w:w="2998" w:type="dxa"/>
+          </w:tcPr>
+          <w:p>
+            <w:pPr>
+              <w:spacing w:before="240" w:after="240"/>
+              <w:rPr>
+                <w:rFonts w:eastAsia="Times New Roman" w:cstheme="minorHAnsi"/>
+                <w:color w:val="000000"/>
+                <w:sz w:val="22"/>
+                <w:szCs w:val="22"/>
+                <w:lang w:eastAsia="en-GB"/>
+              </w:rPr>
+            </w:pPr>
+            <w:r>
+              <w:rPr>
+                <w:rFonts w:eastAsia="Times New Roman" w:cstheme="minorHAnsi"/>
+                <w:color w:val="000000"/>
+                <w:sz w:val="22"/>
+                <w:szCs w:val="22"/>
+                <w:lang w:eastAsia="en-GB"/>
+              </w:rPr>
+              <w:t>Aa</w:t>
+            </w:r>
+          </w:p>
+        </w:tc>
+        <w:tc>
+          <w:tcPr>
+            <w:tcW w:w="2613" w:type="dxa"/>
+          </w:tcPr>
+          <w:p>
+            <w:pPr>
+              <w:spacing w:before="240" w:after="240"/>
+              <w:rPr>
+                <w:rFonts w:eastAsia="Times New Roman" w:cstheme="minorHAnsi"/>
+                <w:color w:val="000000"/>
+                <w:sz w:val="22"/>
+                <w:szCs w:val="22"/>
+                <w:lang w:eastAsia="en-GB"/>
+              </w:rPr>
+            </w:pPr>
+            <w:r>
+              <w:rPr>
+                <w:rFonts w:eastAsia="Times New Roman" w:cstheme="minorHAnsi"/>
+                <w:color w:val="000000"/>
+                <w:sz w:val="22"/>
+                <w:szCs w:val="22"/>
+                <w:lang w:eastAsia="en-GB"/>
+              </w:rPr>
+              <w:t>Director</w:t>
+            </w:r>
+          </w:p>
+        </w:tc>
+      </w:tr>
+      <w:tr>
+        <w:trPr>
+          <w:trHeight w:val="946"/>
+        </w:trPr>
+        <w:tc>
+          <w:tcPr>
+            <w:tcW w:w="3062" w:type="dxa"/>
+          </w:tcPr>
+          <w:p>
+            <w:pPr>
+              <w:spacing w:before="240" w:after="240"/>
+              <w:rPr>
+                <w:rFonts w:eastAsia="Times New Roman" w:cstheme="minorHAnsi"/>
+                <w:color w:val="000000"/>
+                <w:sz w:val="22"/>
+                <w:szCs w:val="22"/>
+                <w:lang w:eastAsia="en-GB"/>
+              </w:rPr>
+            </w:pPr>
+            <w:r>
+              <w:rPr>
+                <w:rFonts w:eastAsia="Times New Roman" w:cstheme="minorHAnsi"/>
+                <w:color w:val="000000"/>
+                <w:sz w:val="22"/>
+                <w:szCs w:val="22"/>
+                <w:lang w:eastAsia="en-GB"/>
+              </w:rPr>
+              <w:t>Ling</w:t>
+            </w:r>
+          </w:p>
+        </w:tc>
+        <w:tc>
+          <w:tcPr>
+            <w:tcW w:w="2998" w:type="dxa"/>
+          </w:tcPr>
+          <w:p>
+            <w:pPr>
+              <w:spacing w:before="240" w:after="240"/>
+              <w:rPr>
+                <w:rFonts w:eastAsia="Times New Roman" w:cstheme="minorHAnsi"/>
+                <w:color w:val="000000"/>
+                <w:sz w:val="22"/>
+                <w:szCs w:val="22"/>
+                <w:lang w:eastAsia="en-GB"/>
+              </w:rPr>
+            </w:pPr>
+            <w:r>
+              <w:rPr>
+                <w:rFonts w:eastAsia="Times New Roman" w:cstheme="minorHAnsi"/>
+                <w:color w:val="000000"/>
+                <w:sz w:val="22"/>
+                <w:szCs w:val="22"/>
+                <w:lang w:eastAsia="en-GB"/>
+              </w:rPr>
+              <w:t>This</w:t>
+            </w:r>
+          </w:p>
+        </w:tc>
+        <w:tc>
+          <w:tcPr>
+            <w:tcW w:w="2613" w:type="dxa"/>
+          </w:tcPr>
+          <w:p>
+            <w:pPr>
+              <w:spacing w:before="240" w:after="240"/>
+              <w:rPr>
+                <w:rFonts w:eastAsia="Times New Roman" w:cstheme="minorHAnsi"/>
+                <w:color w:val="000000"/>
+                <w:sz w:val="22"/>
+                <w:szCs w:val="22"/>
+                <w:lang w:eastAsia="en-GB"/>
+              </w:rPr>
+            </w:pPr>
+            <w:r>
+              <w:rPr>
+                <w:rFonts w:eastAsia="Times New Roman" w:cstheme="minorHAnsi"/>
+                <w:color w:val="000000"/>
+                <w:sz w:val="22"/>
+                <w:szCs w:val="22"/>
+                <w:lang w:eastAsia="en-GB"/>
+              </w:rPr>
+              <w:t>Employee</w:t>
             </w:r>
           </w:p>
         </w:tc>
